--- a/crowdsurge_bugs.docx
+++ b/crowdsurge_bugs.docx
@@ -4,6 +4,14 @@
   <w:body>
     <w:p>
       <w:r>
+        <w:t>Login Page:</w:t>
+      </w:r>
+      <w:bookmarkStart w:id="0" w:name="_GoBack"/>
+      <w:bookmarkEnd w:id="0"/>
+      <w:r>
+        <w:t xml:space="preserve"> </w:t>
+      </w:r>
+      <w:r>
         <w:t>Enhancement</w:t>
       </w:r>
       <w:r>
@@ -98,13 +106,22 @@
         </w:numPr>
       </w:pPr>
       <w:r>
-        <w:t xml:space="preserve">IF email is entered </w:t>
+        <w:t>If</w:t>
+      </w:r>
+      <w:r>
+        <w:t xml:space="preserve"> </w:t>
       </w:r>
       <w:proofErr w:type="gramStart"/>
       <w:r>
-        <w:t>incorrect ,</w:t>
+        <w:t xml:space="preserve">email </w:t>
+      </w:r>
+      <w:r>
+        <w:t xml:space="preserve"> address</w:t>
       </w:r>
       <w:proofErr w:type="gramEnd"/>
+      <w:r>
+        <w:t xml:space="preserve"> is incomplete ,</w:t>
+      </w:r>
       <w:r>
         <w:t xml:space="preserve"> error message should be throw</w:t>
       </w:r>
@@ -129,23 +146,22 @@
         </w:numPr>
       </w:pPr>
       <w:r>
-        <w:t xml:space="preserve">The error message should be “ The email or password you entered is incorrect” instead of </w:t>
-      </w:r>
-      <w:r>
-        <w:t>“invalid username and password”</w:t>
+        <w:t>If email text box has one character  e.g. “a” , message should be displayed to enter correct email address but it appears telling user that next character is missing e.g. “@”</w:t>
       </w:r>
     </w:p>
-    <w:p/>
     <w:p>
+      <w:pPr>
+        <w:pStyle w:val="ListParagraph"/>
+      </w:pPr>
       <w:r>
         <w:rPr>
           <w:noProof/>
         </w:rPr>
         <w:drawing>
-          <wp:inline distT="0" distB="0" distL="0" distR="0" wp14:anchorId="1A0C11BD" wp14:editId="1A98DAC0">
-            <wp:extent cx="5943600" cy="3714750"/>
-            <wp:effectExtent l="0" t="0" r="0" b="0"/>
-            <wp:docPr id="6" name="Picture 6"/>
+          <wp:inline distT="0" distB="0" distL="0" distR="0" wp14:anchorId="27C3D293" wp14:editId="1B1A5068">
+            <wp:extent cx="2981325" cy="990600"/>
+            <wp:effectExtent l="0" t="0" r="9525" b="0"/>
+            <wp:docPr id="2" name="Picture 2"/>
             <wp:cNvGraphicFramePr>
               <a:graphicFrameLocks xmlns:a="http://schemas.openxmlformats.org/drawingml/2006/main" noChangeAspect="1"/>
             </wp:cNvGraphicFramePr>
@@ -165,7 +181,7 @@
                   <pic:spPr>
                     <a:xfrm>
                       <a:off x="0" y="0"/>
-                      <a:ext cx="5943600" cy="3714750"/>
+                      <a:ext cx="2981325" cy="990600"/>
                     </a:xfrm>
                     <a:prstGeom prst="rect">
                       <a:avLst/>
@@ -177,29 +193,19 @@
           </wp:inline>
         </w:drawing>
       </w:r>
+      <w:r>
+        <w:t xml:space="preserve"> </w:t>
+      </w:r>
     </w:p>
     <w:p/>
     <w:p/>
-    <w:p/>
-    <w:p/>
-    <w:p/>
-    <w:p/>
     <w:p>
       <w:r>
-        <w:lastRenderedPageBreak/>
-        <w:t xml:space="preserve">After </w:t>
-      </w:r>
-      <w:proofErr w:type="gramStart"/>
-      <w:r>
-        <w:t>Login :</w:t>
-      </w:r>
-      <w:proofErr w:type="gramEnd"/>
-      <w:r>
-        <w:t xml:space="preserve"> screen shot</w:t>
-      </w:r>
-    </w:p>
-    <w:p/>
-    <w:p>
+        <w:t>After Login</w:t>
+      </w:r>
+      <w:r>
+        <w:t xml:space="preserve"> Screen: </w:t>
+      </w:r>
       <w:r>
         <w:t>Bug/</w:t>
       </w:r>
@@ -232,6 +238,12 @@
       <w:r>
         <w:t xml:space="preserve"> and logout button</w:t>
       </w:r>
+      <w:r>
+        <w:t xml:space="preserve"> and </w:t>
+      </w:r>
+      <w:r>
+        <w:t xml:space="preserve">plus the banner </w:t>
+      </w:r>
     </w:p>
     <w:p>
       <w:pPr>
@@ -256,9 +268,19 @@
     <w:p>
       <w:pPr>
         <w:pStyle w:val="ListParagraph"/>
-      </w:pPr>
-      <w:bookmarkStart w:id="0" w:name="_GoBack"/>
-      <w:bookmarkEnd w:id="0"/>
+        <w:numPr>
+          <w:ilvl w:val="0"/>
+          <w:numId w:val="3"/>
+        </w:numPr>
+      </w:pPr>
+      <w:r>
+        <w:t>Username name should be presented on the banner</w:t>
+      </w:r>
+    </w:p>
+    <w:p>
+      <w:pPr>
+        <w:pStyle w:val="ListParagraph"/>
+      </w:pPr>
       <w:r>
         <w:rPr>
           <w:noProof/>
